--- a/3 семестр/Методы верификации и валидации характеристик программного обеспечения/ИКМО_05_23_МВиВХПО_МироновДС_ПрактическаяРабота3.docx
+++ b/3 семестр/Методы верификации и валидации характеристик программного обеспечения/ИКМО_05_23_МВиВХПО_МироновДС_ПрактическаяРабота3.docx
@@ -2,659 +2,55 @@
 <file path=word/document.xml><?xml version="1.0" encoding="utf-8"?>
 <w:document xmlns:wpc="http://schemas.microsoft.com/office/word/2010/wordprocessingCanvas" xmlns:cx="http://schemas.microsoft.com/office/drawing/2014/chartex" xmlns:mc="http://schemas.openxmlformats.org/markup-compatibility/2006" xmlns:o="urn:schemas-microsoft-com:office:office" xmlns:r="http://schemas.openxmlformats.org/officeDocument/2006/relationships" xmlns:m="http://schemas.openxmlformats.org/officeDocument/2006/math" xmlns:v="urn:schemas-microsoft-com:vml" xmlns:wp14="http://schemas.microsoft.com/office/word/2010/wordprocessingDrawing" xmlns:wp="http://schemas.openxmlformats.org/drawingml/2006/wordprocessingDrawing" xmlns:w10="urn:schemas-microsoft-com:office:word" xmlns:w="http://schemas.openxmlformats.org/wordprocessingml/2006/main" xmlns:w14="http://schemas.microsoft.com/office/word/2010/wordml" xmlns:w15="http://schemas.microsoft.com/office/word/2012/wordml" xmlns:w16se="http://schemas.microsoft.com/office/word/2015/wordml/symex" xmlns:wpg="http://schemas.microsoft.com/office/word/2010/wordprocessingGroup" xmlns:wpi="http://schemas.microsoft.com/office/word/2010/wordprocessingInk" xmlns:wne="http://schemas.microsoft.com/office/word/2006/wordml" xmlns:wps="http://schemas.microsoft.com/office/word/2010/wordprocessingShape" mc:Ignorable="w14 w15 w16se wp14">
   <w:body>
-    <w:tbl>
-      <w:tblPr>
-        <w:tblStyle w:val="a3"/>
-        <w:tblW w:w="10035" w:type="dxa"/>
-        <w:tblInd w:w="-567" w:type="dxa"/>
-        <w:tblBorders>
-          <w:left w:val="none" w:sz="0" w:space="0" w:color="auto"/>
-          <w:bottom w:val="none" w:sz="0" w:space="0" w:color="auto"/>
-          <w:right w:val="none" w:sz="0" w:space="0" w:color="auto"/>
-        </w:tblBorders>
-        <w:tblLayout w:type="fixed"/>
-        <w:tblLook w:val="04A0" w:firstRow="1" w:lastRow="0" w:firstColumn="1" w:lastColumn="0" w:noHBand="0" w:noVBand="1"/>
-      </w:tblPr>
-      <w:tblGrid>
-        <w:gridCol w:w="2709"/>
-        <w:gridCol w:w="7326"/>
-      </w:tblGrid>
-      <w:tr>
-        <w:trPr>
-          <w:trHeight w:val="372"/>
-        </w:trPr>
-        <w:tc>
-          <w:tcPr>
-            <w:tcW w:w="2708" w:type="dxa"/>
-            <w:tcBorders>
-              <w:top w:val="nil"/>
-              <w:left w:val="nil"/>
-              <w:bottom w:val="nil"/>
-              <w:right w:val="nil"/>
-            </w:tcBorders>
-            <w:hideMark/>
-          </w:tcPr>
-          <w:p>
-            <w:pPr>
-              <w:ind w:firstLine="0"/>
-              <w:jc w:val="right"/>
-            </w:pPr>
-            <w:r>
-              <w:t>ДИСЦИПЛИНА</w:t>
-            </w:r>
-          </w:p>
-        </w:tc>
-        <w:tc>
-          <w:tcPr>
-            <w:tcW w:w="7325" w:type="dxa"/>
-            <w:tcBorders>
-              <w:top w:val="nil"/>
-              <w:left w:val="nil"/>
-              <w:bottom w:val="single" w:sz="4" w:space="0" w:color="auto"/>
-              <w:right w:val="nil"/>
-            </w:tcBorders>
-            <w:hideMark/>
-          </w:tcPr>
-          <w:p>
-            <w:pPr>
-              <w:ind w:left="28" w:firstLine="0"/>
-              <w:rPr>
-                <w:b/>
-                <w:bCs/>
-                <w:lang w:val="ru-RU"/>
-              </w:rPr>
-            </w:pPr>
-            <w:r>
-              <w:rPr>
-                <w:b/>
-                <w:bCs/>
-                <w:lang w:val="ru-RU"/>
-              </w:rPr>
-              <w:t>Методы верификации и валидации характеристик программного обеспечения</w:t>
-            </w:r>
-          </w:p>
-        </w:tc>
-      </w:tr>
-      <w:tr>
-        <w:trPr>
-          <w:trHeight w:val="372"/>
-        </w:trPr>
-        <w:tc>
-          <w:tcPr>
-            <w:tcW w:w="2708" w:type="dxa"/>
-            <w:tcBorders>
-              <w:top w:val="nil"/>
-              <w:left w:val="nil"/>
-              <w:bottom w:val="nil"/>
-              <w:right w:val="nil"/>
-            </w:tcBorders>
-          </w:tcPr>
-          <w:p>
-            <w:pPr>
-              <w:jc w:val="right"/>
-              <w:rPr>
-                <w:lang w:val="ru-RU"/>
-              </w:rPr>
-            </w:pPr>
-          </w:p>
-        </w:tc>
-        <w:tc>
-          <w:tcPr>
-            <w:tcW w:w="7325" w:type="dxa"/>
-            <w:tcBorders>
-              <w:top w:val="nil"/>
-              <w:left w:val="nil"/>
-              <w:bottom w:val="single" w:sz="4" w:space="0" w:color="auto"/>
-              <w:right w:val="nil"/>
-            </w:tcBorders>
-            <w:hideMark/>
-          </w:tcPr>
-          <w:p>
-            <w:pPr>
-              <w:pStyle w:val="Default"/>
-              <w:ind w:firstLine="0"/>
-              <w:rPr>
-                <w:sz w:val="18"/>
-                <w:szCs w:val="18"/>
-              </w:rPr>
-            </w:pPr>
-            <w:r>
-              <w:rPr>
-                <w:sz w:val="18"/>
-                <w:szCs w:val="18"/>
-              </w:rPr>
-              <w:t>(полное наименование дисциплины без сокращений)</w:t>
-            </w:r>
-          </w:p>
-        </w:tc>
-      </w:tr>
-      <w:tr>
-        <w:trPr>
-          <w:trHeight w:val="372"/>
-        </w:trPr>
-        <w:tc>
-          <w:tcPr>
-            <w:tcW w:w="2708" w:type="dxa"/>
-            <w:tcBorders>
-              <w:top w:val="nil"/>
-              <w:left w:val="nil"/>
-              <w:bottom w:val="nil"/>
-              <w:right w:val="nil"/>
-            </w:tcBorders>
-            <w:hideMark/>
-          </w:tcPr>
-          <w:p>
-            <w:pPr>
-              <w:ind w:firstLine="0"/>
-              <w:jc w:val="right"/>
-              <w:rPr>
-                <w:szCs w:val="28"/>
-              </w:rPr>
-            </w:pPr>
-            <w:r>
-              <w:t>ИНСТИТУТ</w:t>
-            </w:r>
-          </w:p>
-        </w:tc>
-        <w:tc>
-          <w:tcPr>
-            <w:tcW w:w="7325" w:type="dxa"/>
-            <w:tcBorders>
-              <w:top w:val="nil"/>
-              <w:left w:val="nil"/>
-              <w:bottom w:val="single" w:sz="4" w:space="0" w:color="auto"/>
-              <w:right w:val="nil"/>
-            </w:tcBorders>
-            <w:hideMark/>
-          </w:tcPr>
-          <w:p>
-            <w:pPr>
-              <w:ind w:left="28" w:firstLine="0"/>
-              <w:rPr>
-                <w:b/>
-                <w:bCs/>
-              </w:rPr>
-            </w:pPr>
-            <w:r>
-              <w:rPr>
-                <w:b/>
-                <w:bCs/>
-              </w:rPr>
-              <w:t>информационных технологий</w:t>
-            </w:r>
-          </w:p>
-        </w:tc>
-      </w:tr>
-      <w:tr>
-        <w:trPr>
-          <w:trHeight w:val="372"/>
-        </w:trPr>
-        <w:tc>
-          <w:tcPr>
-            <w:tcW w:w="2708" w:type="dxa"/>
-            <w:tcBorders>
-              <w:top w:val="nil"/>
-              <w:left w:val="nil"/>
-              <w:bottom w:val="nil"/>
-              <w:right w:val="nil"/>
-            </w:tcBorders>
-            <w:hideMark/>
-          </w:tcPr>
-          <w:p>
-            <w:pPr>
-              <w:ind w:firstLine="0"/>
-              <w:jc w:val="right"/>
-            </w:pPr>
-            <w:r>
-              <w:t>КАФЕДРА</w:t>
-            </w:r>
-          </w:p>
-        </w:tc>
-        <w:tc>
-          <w:tcPr>
-            <w:tcW w:w="7325" w:type="dxa"/>
-            <w:tcBorders>
-              <w:top w:val="single" w:sz="4" w:space="0" w:color="auto"/>
-              <w:left w:val="nil"/>
-              <w:bottom w:val="single" w:sz="4" w:space="0" w:color="auto"/>
-              <w:right w:val="nil"/>
-            </w:tcBorders>
-            <w:hideMark/>
-          </w:tcPr>
-          <w:p>
-            <w:pPr>
-              <w:ind w:firstLine="0"/>
-              <w:rPr>
-                <w:b/>
-                <w:bCs/>
-                <w:lang w:val="ru-RU"/>
-              </w:rPr>
-            </w:pPr>
-            <w:r>
-              <w:rPr>
-                <w:b/>
-                <w:bCs/>
-                <w:lang w:val="ru-RU"/>
-              </w:rPr>
-              <w:t>математического обеспечения и стандартизации информационных технологий</w:t>
-            </w:r>
-          </w:p>
-        </w:tc>
-      </w:tr>
-      <w:tr>
-        <w:trPr>
-          <w:trHeight w:val="384"/>
-        </w:trPr>
-        <w:tc>
-          <w:tcPr>
-            <w:tcW w:w="2708" w:type="dxa"/>
-            <w:tcBorders>
-              <w:top w:val="nil"/>
-              <w:left w:val="nil"/>
-              <w:bottom w:val="nil"/>
-              <w:right w:val="nil"/>
-            </w:tcBorders>
-          </w:tcPr>
-          <w:p>
-            <w:pPr>
-              <w:jc w:val="right"/>
-              <w:rPr>
-                <w:lang w:val="ru-RU"/>
-              </w:rPr>
-            </w:pPr>
-          </w:p>
-        </w:tc>
-        <w:tc>
-          <w:tcPr>
-            <w:tcW w:w="7325" w:type="dxa"/>
-            <w:tcBorders>
-              <w:top w:val="single" w:sz="4" w:space="0" w:color="auto"/>
-              <w:left w:val="nil"/>
-              <w:bottom w:val="single" w:sz="4" w:space="0" w:color="auto"/>
-              <w:right w:val="nil"/>
-            </w:tcBorders>
-            <w:hideMark/>
-          </w:tcPr>
-          <w:p>
-            <w:pPr>
-              <w:pStyle w:val="Default"/>
-              <w:ind w:firstLine="0"/>
-              <w:rPr>
-                <w:sz w:val="18"/>
-                <w:szCs w:val="18"/>
-              </w:rPr>
-            </w:pPr>
-            <w:r>
-              <w:rPr>
-                <w:sz w:val="18"/>
-                <w:szCs w:val="18"/>
-              </w:rPr>
-              <w:t xml:space="preserve">(полное наименование кафедры) </w:t>
-            </w:r>
-          </w:p>
-        </w:tc>
-      </w:tr>
-      <w:tr>
-        <w:trPr>
-          <w:trHeight w:val="355"/>
-        </w:trPr>
-        <w:tc>
-          <w:tcPr>
-            <w:tcW w:w="2708" w:type="dxa"/>
-            <w:tcBorders>
-              <w:top w:val="nil"/>
-              <w:left w:val="nil"/>
-              <w:bottom w:val="nil"/>
-              <w:right w:val="nil"/>
-            </w:tcBorders>
-            <w:hideMark/>
-          </w:tcPr>
-          <w:p>
-            <w:pPr>
-              <w:ind w:firstLine="0"/>
-              <w:jc w:val="right"/>
-              <w:rPr>
-                <w:szCs w:val="28"/>
-              </w:rPr>
-            </w:pPr>
-            <w:r>
-              <w:t xml:space="preserve">ВИД УЧЕБНОГО </w:t>
-            </w:r>
-          </w:p>
-        </w:tc>
-        <w:tc>
-          <w:tcPr>
-            <w:tcW w:w="7325" w:type="dxa"/>
-            <w:tcBorders>
-              <w:top w:val="single" w:sz="4" w:space="0" w:color="auto"/>
-              <w:left w:val="nil"/>
-              <w:bottom w:val="single" w:sz="4" w:space="0" w:color="auto"/>
-              <w:right w:val="nil"/>
-            </w:tcBorders>
-            <w:hideMark/>
-          </w:tcPr>
-          <w:p>
-            <w:pPr>
-              <w:ind w:firstLine="0"/>
-              <w:rPr>
-                <w:b/>
-                <w:bCs/>
-                <w:lang w:val="ru-RU"/>
-              </w:rPr>
-            </w:pPr>
-            <w:r>
-              <w:rPr>
-                <w:b/>
-                <w:bCs/>
-                <w:lang w:val="ru-RU"/>
-              </w:rPr>
-              <w:t>Материалы для практических/семинарских занятий</w:t>
-            </w:r>
-          </w:p>
-        </w:tc>
-      </w:tr>
-      <w:tr>
-        <w:trPr>
-          <w:trHeight w:val="404"/>
-        </w:trPr>
-        <w:tc>
-          <w:tcPr>
-            <w:tcW w:w="2708" w:type="dxa"/>
-            <w:tcBorders>
-              <w:top w:val="nil"/>
-              <w:left w:val="nil"/>
-              <w:bottom w:val="nil"/>
-              <w:right w:val="nil"/>
-            </w:tcBorders>
-            <w:hideMark/>
-          </w:tcPr>
-          <w:p>
-            <w:pPr>
-              <w:ind w:firstLine="0"/>
-              <w:jc w:val="right"/>
-            </w:pPr>
-            <w:r>
-              <w:t>МАТЕРИАЛА</w:t>
-            </w:r>
-          </w:p>
-        </w:tc>
-        <w:tc>
-          <w:tcPr>
-            <w:tcW w:w="7325" w:type="dxa"/>
-            <w:tcBorders>
-              <w:top w:val="single" w:sz="4" w:space="0" w:color="auto"/>
-              <w:left w:val="nil"/>
-              <w:bottom w:val="single" w:sz="4" w:space="0" w:color="auto"/>
-              <w:right w:val="nil"/>
-            </w:tcBorders>
-            <w:hideMark/>
-          </w:tcPr>
-          <w:p>
-            <w:pPr>
-              <w:pStyle w:val="Default"/>
-              <w:ind w:firstLine="0"/>
-              <w:rPr>
-                <w:sz w:val="18"/>
-                <w:szCs w:val="18"/>
-              </w:rPr>
-            </w:pPr>
-            <w:r>
-              <w:rPr>
-                <w:sz w:val="18"/>
-                <w:szCs w:val="18"/>
-              </w:rPr>
-              <w:t xml:space="preserve">(в соответствии с пп.1-11) </w:t>
-            </w:r>
-          </w:p>
-        </w:tc>
-      </w:tr>
-      <w:tr>
-        <w:trPr>
-          <w:trHeight w:val="372"/>
-        </w:trPr>
-        <w:tc>
-          <w:tcPr>
-            <w:tcW w:w="2708" w:type="dxa"/>
-            <w:tcBorders>
-              <w:top w:val="nil"/>
-              <w:left w:val="nil"/>
-              <w:bottom w:val="nil"/>
-              <w:right w:val="nil"/>
-            </w:tcBorders>
-            <w:hideMark/>
-          </w:tcPr>
-          <w:p>
-            <w:pPr>
-              <w:ind w:firstLine="0"/>
-              <w:jc w:val="right"/>
-              <w:rPr>
-                <w:szCs w:val="28"/>
-              </w:rPr>
-            </w:pPr>
-            <w:r>
-              <w:t>ПРЕПОДАВАТЕЛЬ</w:t>
-            </w:r>
-          </w:p>
-        </w:tc>
-        <w:tc>
-          <w:tcPr>
-            <w:tcW w:w="7325" w:type="dxa"/>
-            <w:tcBorders>
-              <w:top w:val="single" w:sz="4" w:space="0" w:color="auto"/>
-              <w:left w:val="nil"/>
-              <w:bottom w:val="single" w:sz="4" w:space="0" w:color="auto"/>
-              <w:right w:val="nil"/>
-            </w:tcBorders>
-            <w:hideMark/>
-          </w:tcPr>
-          <w:p>
-            <w:pPr>
-              <w:ind w:firstLine="0"/>
-              <w:rPr>
-                <w:b/>
-                <w:bCs/>
-                <w:lang w:val="ru-RU"/>
-              </w:rPr>
-            </w:pPr>
-            <w:r>
-              <w:rPr>
-                <w:b/>
-                <w:bCs/>
-                <w:lang w:val="ru-RU"/>
-              </w:rPr>
-              <w:t>Петренко Александр Анатольевич</w:t>
-            </w:r>
-          </w:p>
-        </w:tc>
-      </w:tr>
-      <w:tr>
-        <w:trPr>
-          <w:trHeight w:val="372"/>
-        </w:trPr>
-        <w:tc>
-          <w:tcPr>
-            <w:tcW w:w="2708" w:type="dxa"/>
-            <w:tcBorders>
-              <w:top w:val="nil"/>
-              <w:left w:val="nil"/>
-              <w:bottom w:val="nil"/>
-              <w:right w:val="nil"/>
-            </w:tcBorders>
-          </w:tcPr>
-          <w:p>
-            <w:pPr>
-              <w:jc w:val="right"/>
-            </w:pPr>
-          </w:p>
-        </w:tc>
-        <w:tc>
-          <w:tcPr>
-            <w:tcW w:w="7325" w:type="dxa"/>
-            <w:tcBorders>
-              <w:top w:val="single" w:sz="4" w:space="0" w:color="auto"/>
-              <w:left w:val="nil"/>
-              <w:bottom w:val="single" w:sz="4" w:space="0" w:color="auto"/>
-              <w:right w:val="nil"/>
-            </w:tcBorders>
-            <w:hideMark/>
-          </w:tcPr>
-          <w:p>
-            <w:pPr>
-              <w:ind w:firstLine="0"/>
-              <w:rPr>
-                <w:vertAlign w:val="superscript"/>
-              </w:rPr>
-            </w:pPr>
-            <w:r>
-              <w:rPr>
-                <w:vertAlign w:val="superscript"/>
-              </w:rPr>
-              <w:t>(фамилия, имя, отчество)</w:t>
-            </w:r>
-          </w:p>
-        </w:tc>
-      </w:tr>
-      <w:tr>
-        <w:trPr>
-          <w:trHeight w:val="372"/>
-        </w:trPr>
-        <w:tc>
-          <w:tcPr>
-            <w:tcW w:w="2708" w:type="dxa"/>
-            <w:tcBorders>
-              <w:top w:val="nil"/>
-              <w:left w:val="nil"/>
-              <w:bottom w:val="nil"/>
-              <w:right w:val="nil"/>
-            </w:tcBorders>
-            <w:hideMark/>
-          </w:tcPr>
-          <w:p>
-            <w:pPr>
-              <w:ind w:firstLine="0"/>
-              <w:jc w:val="right"/>
-            </w:pPr>
-            <w:r>
-              <w:t>СЕМЕСТР</w:t>
-            </w:r>
-          </w:p>
-        </w:tc>
-        <w:tc>
-          <w:tcPr>
-            <w:tcW w:w="7325" w:type="dxa"/>
-            <w:tcBorders>
-              <w:top w:val="single" w:sz="4" w:space="0" w:color="auto"/>
-              <w:left w:val="nil"/>
-              <w:bottom w:val="single" w:sz="4" w:space="0" w:color="auto"/>
-              <w:right w:val="nil"/>
-            </w:tcBorders>
-            <w:hideMark/>
-          </w:tcPr>
-          <w:p>
-            <w:pPr>
-              <w:ind w:firstLine="0"/>
-              <w:rPr>
-                <w:b/>
-                <w:bCs/>
-              </w:rPr>
-            </w:pPr>
-            <w:r>
-              <w:rPr>
-                <w:b/>
-                <w:bCs/>
-              </w:rPr>
-              <w:t>3, 2023-2024</w:t>
-            </w:r>
-          </w:p>
-        </w:tc>
-      </w:tr>
-      <w:tr>
-        <w:trPr>
-          <w:trHeight w:val="372"/>
-        </w:trPr>
-        <w:tc>
-          <w:tcPr>
-            <w:tcW w:w="2708" w:type="dxa"/>
-            <w:tcBorders>
-              <w:top w:val="nil"/>
-              <w:left w:val="nil"/>
-              <w:bottom w:val="nil"/>
-              <w:right w:val="nil"/>
-            </w:tcBorders>
-          </w:tcPr>
-          <w:p>
-            <w:pPr>
-              <w:jc w:val="right"/>
-            </w:pPr>
-          </w:p>
-        </w:tc>
-        <w:tc>
-          <w:tcPr>
-            <w:tcW w:w="7325" w:type="dxa"/>
-            <w:tcBorders>
-              <w:top w:val="single" w:sz="4" w:space="0" w:color="auto"/>
-              <w:left w:val="nil"/>
-              <w:bottom w:val="nil"/>
-              <w:right w:val="nil"/>
-            </w:tcBorders>
-            <w:hideMark/>
-          </w:tcPr>
-          <w:p>
-            <w:pPr>
-              <w:pStyle w:val="Default"/>
-              <w:ind w:firstLine="0"/>
-              <w:rPr>
-                <w:sz w:val="18"/>
-                <w:szCs w:val="18"/>
-              </w:rPr>
-            </w:pPr>
-            <w:r>
-              <w:rPr>
-                <w:sz w:val="18"/>
-                <w:szCs w:val="18"/>
-              </w:rPr>
-              <w:t>(указать семестр обучения, учебный год)</w:t>
-            </w:r>
-          </w:p>
-        </w:tc>
-      </w:tr>
-    </w:tbl>
-    <w:p>
-      <w:pPr>
-        <w:jc w:val="center"/>
-        <w:rPr>
-          <w:b/>
-          <w:bCs/>
-          <w:lang w:val="ru-RU"/>
-        </w:rPr>
-      </w:pPr>
-    </w:p>
-    <w:p>
-      <w:pPr>
-        <w:jc w:val="center"/>
-        <w:rPr>
-          <w:b/>
-          <w:bCs/>
-          <w:lang w:val="ru-RU"/>
-        </w:rPr>
-      </w:pPr>
-    </w:p>
-    <w:p>
-      <w:pPr>
-        <w:jc w:val="center"/>
-        <w:rPr>
-          <w:b/>
-          <w:bCs/>
-          <w:lang w:val="ru-RU"/>
-        </w:rPr>
-      </w:pPr>
-    </w:p>
-    <w:p>
-      <w:pPr>
-        <w:rPr>
-          <w:lang w:val="ru-RU"/>
-        </w:rPr>
-      </w:pPr>
+    <w:p>
+      <w:pPr>
+        <w:rPr>
+          <w:lang w:val="ru-RU"/>
+        </w:rPr>
+      </w:pPr>
+      <w:r>
+        <w:rPr>
+          <w:noProof/>
+          <w:lang w:val="ru-RU" w:eastAsia="ru-RU"/>
+        </w:rPr>
+        <w:drawing>
+          <wp:inline distT="0" distB="0" distL="0" distR="0" wp14:anchorId="3BB0ACBA" wp14:editId="03DF3830">
+            <wp:extent cx="5940425" cy="8581390"/>
+            <wp:effectExtent l="0" t="0" r="3175" b="0"/>
+            <wp:docPr id="2" name="Рисунок 2"/>
+            <wp:cNvGraphicFramePr>
+              <a:graphicFrameLocks xmlns:a="http://schemas.openxmlformats.org/drawingml/2006/main" noChangeAspect="1"/>
+            </wp:cNvGraphicFramePr>
+            <a:graphic xmlns:a="http://schemas.openxmlformats.org/drawingml/2006/main">
+              <a:graphicData uri="http://schemas.openxmlformats.org/drawingml/2006/picture">
+                <pic:pic xmlns:pic="http://schemas.openxmlformats.org/drawingml/2006/picture">
+                  <pic:nvPicPr>
+                    <pic:cNvPr id="1" name=""/>
+                    <pic:cNvPicPr/>
+                  </pic:nvPicPr>
+                  <pic:blipFill>
+                    <a:blip r:embed="rId7"/>
+                    <a:stretch>
+                      <a:fillRect/>
+                    </a:stretch>
+                  </pic:blipFill>
+                  <pic:spPr>
+                    <a:xfrm>
+                      <a:off x="0" y="0"/>
+                      <a:ext cx="5940425" cy="8581390"/>
+                    </a:xfrm>
+                    <a:prstGeom prst="rect">
+                      <a:avLst/>
+                    </a:prstGeom>
+                  </pic:spPr>
+                </pic:pic>
+              </a:graphicData>
+            </a:graphic>
+          </wp:inline>
+        </w:drawing>
+      </w:r>
+      <w:bookmarkStart w:id="0" w:name="_GoBack"/>
+      <w:bookmarkEnd w:id="0"/>
     </w:p>
     <w:p>
       <w:pPr>
@@ -685,21 +81,7 @@
           <w:lang w:val="ru-RU"/>
         </w:rPr>
         <w:lastRenderedPageBreak/>
-        <w:t xml:space="preserve">Тестирование с </w:t>
-      </w:r>
-      <w:r>
-        <w:rPr>
-          <w:b/>
-          <w:lang w:val="ru-RU"/>
-        </w:rPr>
-        <w:t xml:space="preserve">помощью модели MBT (Model Based </w:t>
-      </w:r>
-      <w:r>
-        <w:rPr>
-          <w:b/>
-          <w:lang w:val="ru-RU"/>
-        </w:rPr>
-        <w:t>Testing)</w:t>
+        <w:t>Тестирование с помощью модели MBT (Model Based Testing)</w:t>
       </w:r>
     </w:p>
     <w:p>
@@ -743,37 +125,7 @@
         <w:rPr>
           <w:lang w:val="ru-RU"/>
         </w:rPr>
-        <w:t>Выбрать поведенческую систе</w:t>
-      </w:r>
-      <w:r>
-        <w:rPr>
-          <w:lang w:val="ru-RU"/>
-        </w:rPr>
-        <w:t xml:space="preserve">му (это может быть приложение с </w:t>
-      </w:r>
-      <w:r>
-        <w:rPr>
-          <w:lang w:val="ru-RU"/>
-        </w:rPr>
-        <w:t>логикой в виде состоя</w:t>
-      </w:r>
-      <w:r>
-        <w:rPr>
-          <w:lang w:val="ru-RU"/>
-        </w:rPr>
-        <w:t xml:space="preserve">ний, взаимодействующие системы, </w:t>
-      </w:r>
-      <w:r>
-        <w:rPr>
-          <w:lang w:val="ru-RU"/>
-        </w:rPr>
-        <w:t>диалоговые системы с нескольким</w:t>
-      </w:r>
-      <w:r>
-        <w:rPr>
-          <w:lang w:val="ru-RU"/>
-        </w:rPr>
-        <w:t>и режимами работы).</w:t>
+        <w:t>Выбрать поведенческую систему (это может быть приложение с логикой в виде состояний, взаимодействующие системы, диалоговые системы с несколькими режимами работы).</w:t>
       </w:r>
     </w:p>
     <w:p>
@@ -791,19 +143,7 @@
         <w:rPr>
           <w:lang w:val="ru-RU"/>
         </w:rPr>
-        <w:t>Создать модель в виде Cord-</w:t>
-      </w:r>
-      <w:r>
-        <w:rPr>
-          <w:lang w:val="ru-RU"/>
-        </w:rPr>
-        <w:t xml:space="preserve">скрипта и упрощенной реализации </w:t>
-      </w:r>
-      <w:r>
-        <w:rPr>
-          <w:lang w:val="ru-RU"/>
-        </w:rPr>
-        <w:t xml:space="preserve">на С#. </w:t>
+        <w:t xml:space="preserve">Создать модель в виде Cord-скрипта и упрощенной реализации на С#. </w:t>
       </w:r>
     </w:p>
     <w:p>
@@ -839,19 +179,7 @@
         <w:rPr>
           <w:lang w:val="ru-RU"/>
         </w:rPr>
-        <w:t xml:space="preserve">Добавить функционал и </w:t>
-      </w:r>
-      <w:r>
-        <w:rPr>
-          <w:lang w:val="ru-RU"/>
-        </w:rPr>
-        <w:t xml:space="preserve">проверить корректное выполнение </w:t>
-      </w:r>
-      <w:r>
-        <w:rPr>
-          <w:lang w:val="ru-RU"/>
-        </w:rPr>
-        <w:t>тестов</w:t>
+        <w:t>Добавить функционал и проверить корректное выполнение тестов</w:t>
       </w:r>
     </w:p>
     <w:p>
@@ -2229,7 +1557,6 @@
         <w:ind w:left="0"/>
         <w:rPr>
           <w:sz w:val="24"/>
-          <w:lang w:val="ru-RU"/>
         </w:rPr>
       </w:pPr>
       <w:r>
@@ -2241,7 +1568,6 @@
       <w:r>
         <w:rPr>
           <w:sz w:val="24"/>
-          <w:lang w:val="ru-RU"/>
         </w:rPr>
         <w:t>{</w:t>
       </w:r>
@@ -2258,13 +1584,11 @@
         <w:ind w:left="0"/>
         <w:rPr>
           <w:sz w:val="24"/>
-          <w:lang w:val="ru-RU"/>
-        </w:rPr>
-      </w:pPr>
-      <w:r>
-        <w:rPr>
-          <w:sz w:val="24"/>
-          <w:lang w:val="ru-RU"/>
+        </w:rPr>
+      </w:pPr>
+      <w:r>
+        <w:rPr>
+          <w:sz w:val="24"/>
         </w:rPr>
         <w:t xml:space="preserve">            State = TicketMachineState.Payment;</w:t>
       </w:r>
@@ -2281,13 +1605,11 @@
         <w:ind w:left="0"/>
         <w:rPr>
           <w:sz w:val="24"/>
-          <w:lang w:val="ru-RU"/>
-        </w:rPr>
-      </w:pPr>
-      <w:r>
-        <w:rPr>
-          <w:sz w:val="24"/>
-          <w:lang w:val="ru-RU"/>
+        </w:rPr>
+      </w:pPr>
+      <w:r>
+        <w:rPr>
+          <w:sz w:val="24"/>
         </w:rPr>
         <w:t xml:space="preserve">        }</w:t>
       </w:r>
@@ -2727,7 +2049,6 @@
         <w:ind w:left="0"/>
         <w:rPr>
           <w:sz w:val="24"/>
-          <w:lang w:val="ru-RU"/>
         </w:rPr>
       </w:pPr>
       <w:r>
@@ -2739,7 +2060,6 @@
       <w:r>
         <w:rPr>
           <w:sz w:val="24"/>
-          <w:lang w:val="ru-RU"/>
         </w:rPr>
         <w:t>{</w:t>
       </w:r>
@@ -2756,13 +2076,11 @@
         <w:ind w:left="0"/>
         <w:rPr>
           <w:sz w:val="24"/>
-          <w:lang w:val="ru-RU"/>
-        </w:rPr>
-      </w:pPr>
-      <w:r>
-        <w:rPr>
-          <w:sz w:val="24"/>
-          <w:lang w:val="ru-RU"/>
+        </w:rPr>
+      </w:pPr>
+      <w:r>
+        <w:rPr>
+          <w:sz w:val="24"/>
         </w:rPr>
         <w:t xml:space="preserve">            State = TicketMachineState.Idle;</w:t>
       </w:r>
@@ -2785,9 +2103,15 @@
       <w:r>
         <w:rPr>
           <w:sz w:val="24"/>
-          <w:lang w:val="ru-RU"/>
-        </w:rPr>
-        <w:t xml:space="preserve">        }</w:t>
+        </w:rPr>
+        <w:t xml:space="preserve">        </w:t>
+      </w:r>
+      <w:r>
+        <w:rPr>
+          <w:sz w:val="24"/>
+          <w:lang w:val="ru-RU"/>
+        </w:rPr>
+        <w:t>}</w:t>
       </w:r>
     </w:p>
     <w:p>
@@ -2891,68 +2215,119 @@
         <w:ind w:left="0"/>
         <w:rPr>
           <w:sz w:val="24"/>
-        </w:rPr>
-      </w:pPr>
-      <w:r>
-        <w:rPr>
-          <w:sz w:val="24"/>
-        </w:rPr>
-        <w:t>using Xunit;</w:t>
-      </w:r>
-    </w:p>
-    <w:p>
-      <w:pPr>
-        <w:pStyle w:val="a4"/>
-        <w:pBdr>
-          <w:top w:val="single" w:sz="4" w:space="1" w:color="auto"/>
-          <w:left w:val="single" w:sz="4" w:space="4" w:color="auto"/>
-          <w:bottom w:val="single" w:sz="4" w:space="1" w:color="auto"/>
-          <w:right w:val="single" w:sz="4" w:space="4" w:color="auto"/>
-        </w:pBdr>
-        <w:ind w:left="0"/>
-        <w:rPr>
-          <w:sz w:val="24"/>
-        </w:rPr>
-      </w:pPr>
-    </w:p>
-    <w:p>
-      <w:pPr>
-        <w:pStyle w:val="a4"/>
-        <w:pBdr>
-          <w:top w:val="single" w:sz="4" w:space="1" w:color="auto"/>
-          <w:left w:val="single" w:sz="4" w:space="4" w:color="auto"/>
-          <w:bottom w:val="single" w:sz="4" w:space="1" w:color="auto"/>
-          <w:right w:val="single" w:sz="4" w:space="4" w:color="auto"/>
-        </w:pBdr>
-        <w:ind w:left="0"/>
-        <w:rPr>
-          <w:sz w:val="24"/>
-        </w:rPr>
-      </w:pPr>
-      <w:r>
-        <w:rPr>
-          <w:sz w:val="24"/>
-        </w:rPr>
-        <w:t>public class TicketMachineTests</w:t>
-      </w:r>
-    </w:p>
-    <w:p>
-      <w:pPr>
-        <w:pStyle w:val="a4"/>
-        <w:pBdr>
-          <w:top w:val="single" w:sz="4" w:space="1" w:color="auto"/>
-          <w:left w:val="single" w:sz="4" w:space="4" w:color="auto"/>
-          <w:bottom w:val="single" w:sz="4" w:space="1" w:color="auto"/>
-          <w:right w:val="single" w:sz="4" w:space="4" w:color="auto"/>
-        </w:pBdr>
-        <w:ind w:left="0"/>
-        <w:rPr>
-          <w:sz w:val="24"/>
-        </w:rPr>
-      </w:pPr>
-      <w:r>
-        <w:rPr>
-          <w:sz w:val="24"/>
+          <w:lang w:val="ru-RU"/>
+        </w:rPr>
+      </w:pPr>
+      <w:r>
+        <w:rPr>
+          <w:sz w:val="24"/>
+        </w:rPr>
+        <w:t>using</w:t>
+      </w:r>
+      <w:r>
+        <w:rPr>
+          <w:sz w:val="24"/>
+          <w:lang w:val="ru-RU"/>
+        </w:rPr>
+        <w:t xml:space="preserve"> </w:t>
+      </w:r>
+      <w:r>
+        <w:rPr>
+          <w:sz w:val="24"/>
+        </w:rPr>
+        <w:t>Xunit</w:t>
+      </w:r>
+      <w:r>
+        <w:rPr>
+          <w:sz w:val="24"/>
+          <w:lang w:val="ru-RU"/>
+        </w:rPr>
+        <w:t>;</w:t>
+      </w:r>
+    </w:p>
+    <w:p>
+      <w:pPr>
+        <w:pStyle w:val="a4"/>
+        <w:pBdr>
+          <w:top w:val="single" w:sz="4" w:space="1" w:color="auto"/>
+          <w:left w:val="single" w:sz="4" w:space="4" w:color="auto"/>
+          <w:bottom w:val="single" w:sz="4" w:space="1" w:color="auto"/>
+          <w:right w:val="single" w:sz="4" w:space="4" w:color="auto"/>
+        </w:pBdr>
+        <w:ind w:left="0"/>
+        <w:rPr>
+          <w:sz w:val="24"/>
+          <w:lang w:val="ru-RU"/>
+        </w:rPr>
+      </w:pPr>
+    </w:p>
+    <w:p>
+      <w:pPr>
+        <w:pStyle w:val="a4"/>
+        <w:pBdr>
+          <w:top w:val="single" w:sz="4" w:space="1" w:color="auto"/>
+          <w:left w:val="single" w:sz="4" w:space="4" w:color="auto"/>
+          <w:bottom w:val="single" w:sz="4" w:space="1" w:color="auto"/>
+          <w:right w:val="single" w:sz="4" w:space="4" w:color="auto"/>
+        </w:pBdr>
+        <w:ind w:left="0"/>
+        <w:rPr>
+          <w:sz w:val="24"/>
+          <w:lang w:val="ru-RU"/>
+        </w:rPr>
+      </w:pPr>
+      <w:r>
+        <w:rPr>
+          <w:sz w:val="24"/>
+        </w:rPr>
+        <w:t>public</w:t>
+      </w:r>
+      <w:r>
+        <w:rPr>
+          <w:sz w:val="24"/>
+          <w:lang w:val="ru-RU"/>
+        </w:rPr>
+        <w:t xml:space="preserve"> </w:t>
+      </w:r>
+      <w:r>
+        <w:rPr>
+          <w:sz w:val="24"/>
+        </w:rPr>
+        <w:t>class</w:t>
+      </w:r>
+      <w:r>
+        <w:rPr>
+          <w:sz w:val="24"/>
+          <w:lang w:val="ru-RU"/>
+        </w:rPr>
+        <w:t xml:space="preserve"> </w:t>
+      </w:r>
+      <w:r>
+        <w:rPr>
+          <w:sz w:val="24"/>
+        </w:rPr>
+        <w:t>TicketMachineTests</w:t>
+      </w:r>
+    </w:p>
+    <w:p>
+      <w:pPr>
+        <w:pStyle w:val="a4"/>
+        <w:pBdr>
+          <w:top w:val="single" w:sz="4" w:space="1" w:color="auto"/>
+          <w:left w:val="single" w:sz="4" w:space="4" w:color="auto"/>
+          <w:bottom w:val="single" w:sz="4" w:space="1" w:color="auto"/>
+          <w:right w:val="single" w:sz="4" w:space="4" w:color="auto"/>
+        </w:pBdr>
+        <w:ind w:left="0"/>
+        <w:rPr>
+          <w:sz w:val="24"/>
+          <w:lang w:val="ru-RU"/>
+        </w:rPr>
+      </w:pPr>
+      <w:r>
+        <w:rPr>
+          <w:sz w:val="24"/>
+          <w:lang w:val="ru-RU"/>
         </w:rPr>
         <w:t>{</w:t>
       </w:r>
@@ -2974,8 +2349,15 @@
       <w:r>
         <w:rPr>
           <w:sz w:val="24"/>
-        </w:rPr>
-        <w:t xml:space="preserve">    [Fact]</w:t>
+          <w:lang w:val="ru-RU"/>
+        </w:rPr>
+        <w:t xml:space="preserve">    </w:t>
+      </w:r>
+      <w:r>
+        <w:rPr>
+          <w:sz w:val="24"/>
+        </w:rPr>
+        <w:t>[Fact]</w:t>
       </w:r>
     </w:p>
     <w:p>
@@ -4390,8 +3772,6 @@
         <w:pStyle w:val="a5"/>
         <w:spacing w:before="0" w:beforeAutospacing="0" w:after="0" w:afterAutospacing="0"/>
       </w:pPr>
-      <w:bookmarkStart w:id="0" w:name="_GoBack"/>
-      <w:bookmarkEnd w:id="0"/>
     </w:p>
     <w:sectPr>
       <w:pgSz w:w="11906" w:h="16838"/>
@@ -5561,6 +4941,34 @@
       <w:lang w:val="en-US" w:eastAsia="zh-CN"/>
     </w:rPr>
   </w:style>
+  <w:style w:type="paragraph" w:styleId="aa">
+    <w:name w:val="Balloon Text"/>
+    <w:basedOn w:val="a"/>
+    <w:link w:val="ab"/>
+    <w:uiPriority w:val="99"/>
+    <w:semiHidden/>
+    <w:unhideWhenUsed/>
+    <w:rsid w:val="003B4188"/>
+    <w:rPr>
+      <w:rFonts w:ascii="Segoe UI" w:hAnsi="Segoe UI" w:cs="Segoe UI"/>
+      <w:sz w:val="18"/>
+      <w:szCs w:val="18"/>
+    </w:rPr>
+  </w:style>
+  <w:style w:type="character" w:customStyle="1" w:styleId="ab">
+    <w:name w:val="Текст выноски Знак"/>
+    <w:basedOn w:val="a0"/>
+    <w:link w:val="aa"/>
+    <w:uiPriority w:val="99"/>
+    <w:semiHidden/>
+    <w:rsid w:val="003B4188"/>
+    <w:rPr>
+      <w:rFonts w:ascii="Segoe UI" w:eastAsiaTheme="minorEastAsia" w:hAnsi="Segoe UI" w:cs="Segoe UI"/>
+      <w:sz w:val="18"/>
+      <w:szCs w:val="18"/>
+      <w:lang w:val="en-US" w:eastAsia="zh-CN"/>
+    </w:rPr>
+  </w:style>
 </w:styles>
 </file>
 
